--- a/RS_system.docx
+++ b/RS_system.docx
@@ -39,7 +39,6 @@
       <w:pPr>
         <w:jc w:val="right"/>
         <w:rPr>
-          <w:rFonts w:hint="eastAsia"/>
           <w:b/>
           <w:bCs/>
           <w:sz w:val="16"/>
@@ -55,25 +54,12 @@
           <w:szCs w:val="21"/>
           <w:lang w:eastAsia="ko-KR"/>
         </w:rPr>
-        <w:t xml:space="preserve">By. </w:t>
-      </w:r>
-      <w:proofErr w:type="spellStart"/>
-      <w:r>
-        <w:rPr>
-          <w:b/>
-          <w:bCs/>
-          <w:sz w:val="16"/>
-          <w:szCs w:val="21"/>
-          <w:lang w:eastAsia="ko-KR"/>
-        </w:rPr>
-        <w:t>jhyungit</w:t>
-      </w:r>
-      <w:proofErr w:type="spellEnd"/>
+        <w:t>By. jhyungit</w:t>
+      </w:r>
     </w:p>
     <w:p>
       <w:pPr>
         <w:rPr>
-          <w:rFonts w:hint="eastAsia"/>
           <w:sz w:val="16"/>
           <w:szCs w:val="21"/>
           <w:lang w:eastAsia="ko-KR"/>
@@ -1039,7 +1025,6 @@
         </w:rPr>
         <w:t>”</w:t>
       </w:r>
-      <w:proofErr w:type="spellStart"/>
       <w:r>
         <w:rPr>
           <w:rFonts w:hint="eastAsia"/>
@@ -1049,7 +1034,6 @@
         </w:rPr>
         <w:t>를</w:t>
       </w:r>
-      <w:proofErr w:type="spellEnd"/>
       <w:r>
         <w:rPr>
           <w:rFonts w:hint="eastAsia"/>
@@ -1143,18 +1127,8 @@
           <w:szCs w:val="21"/>
           <w:lang w:eastAsia="ko-KR"/>
         </w:rPr>
-        <w:t xml:space="preserve">Deep </w:t>
-      </w:r>
-      <w:proofErr w:type="spellStart"/>
-      <w:r>
-        <w:rPr>
-          <w:sz w:val="16"/>
-          <w:szCs w:val="21"/>
-          <w:lang w:eastAsia="ko-KR"/>
-        </w:rPr>
-        <w:t>Lerning</w:t>
-      </w:r>
-      <w:proofErr w:type="spellEnd"/>
+        <w:t>Deep Lerning</w:t>
+      </w:r>
     </w:p>
     <w:p>
       <w:pPr>
@@ -1346,7 +1320,6 @@
           <w:lang w:eastAsia="ko-KR"/>
         </w:rPr>
       </w:pPr>
-      <w:proofErr w:type="spellStart"/>
       <w:r>
         <w:rPr>
           <w:rFonts w:hint="eastAsia"/>
@@ -1356,7 +1329,6 @@
         </w:rPr>
         <w:t>하이브리트</w:t>
       </w:r>
-      <w:proofErr w:type="spellEnd"/>
       <w:r>
         <w:rPr>
           <w:rFonts w:hint="eastAsia"/>
@@ -1564,7 +1536,6 @@
     <w:p>
       <w:pPr>
         <w:rPr>
-          <w:rFonts w:hint="eastAsia"/>
           <w:sz w:val="16"/>
           <w:szCs w:val="21"/>
           <w:lang w:eastAsia="ko-KR"/>
@@ -1932,7 +1903,6 @@
     <w:p>
       <w:pPr>
         <w:rPr>
-          <w:rFonts w:hint="eastAsia"/>
           <w:sz w:val="16"/>
           <w:szCs w:val="21"/>
           <w:lang w:eastAsia="ko-KR"/>
@@ -2085,7 +2055,6 @@
     <w:p>
       <w:pPr>
         <w:rPr>
-          <w:rFonts w:hint="eastAsia"/>
           <w:sz w:val="16"/>
           <w:szCs w:val="21"/>
           <w:lang w:eastAsia="ko-KR"/>
@@ -2676,7 +2645,6 @@
         </w:rPr>
         <w:t xml:space="preserve"> </w:t>
       </w:r>
-      <w:proofErr w:type="spellStart"/>
       <w:r>
         <w:rPr>
           <w:rFonts w:hint="eastAsia"/>
@@ -2686,7 +2654,6 @@
         </w:rPr>
         <w:t>평가값</w:t>
       </w:r>
-      <w:proofErr w:type="spellEnd"/>
       <w:r>
         <w:rPr>
           <w:rFonts w:hint="eastAsia"/>
@@ -2704,7 +2671,6 @@
         </w:rPr>
         <w:t xml:space="preserve">-&gt; </w:t>
       </w:r>
-      <w:proofErr w:type="spellStart"/>
       <w:r>
         <w:rPr>
           <w:rFonts w:hint="eastAsia"/>
@@ -2714,7 +2680,6 @@
         </w:rPr>
         <w:t>좌표값</w:t>
       </w:r>
-      <w:proofErr w:type="spellEnd"/>
     </w:p>
     <w:p>
       <w:pPr>
@@ -2766,7 +2731,6 @@
         </w:rPr>
         <w:t xml:space="preserve"> </w:t>
       </w:r>
-      <w:proofErr w:type="spellStart"/>
       <w:r>
         <w:rPr>
           <w:rFonts w:hint="eastAsia"/>
@@ -2776,7 +2740,6 @@
         </w:rPr>
         <w:t>평가값</w:t>
       </w:r>
-      <w:proofErr w:type="spellEnd"/>
       <w:r>
         <w:rPr>
           <w:rFonts w:hint="eastAsia"/>
@@ -3002,7 +2965,6 @@
         </w:rPr>
         <w:t xml:space="preserve"> </w:t>
       </w:r>
-      <w:proofErr w:type="spellStart"/>
       <w:r>
         <w:rPr>
           <w:rFonts w:hint="eastAsia"/>
@@ -3012,7 +2974,6 @@
         </w:rPr>
         <w:t>이진값</w:t>
       </w:r>
-      <w:proofErr w:type="spellEnd"/>
       <w:r>
         <w:rPr>
           <w:rFonts w:hint="eastAsia"/>
@@ -3030,7 +2991,6 @@
         </w:rPr>
         <w:t xml:space="preserve">-&gt; </w:t>
       </w:r>
-      <w:proofErr w:type="spellStart"/>
       <w:r>
         <w:rPr>
           <w:rFonts w:hint="eastAsia"/>
@@ -3040,7 +3000,6 @@
         </w:rPr>
         <w:t>타니모토</w:t>
       </w:r>
-      <w:proofErr w:type="spellEnd"/>
       <w:r>
         <w:rPr>
           <w:rFonts w:hint="eastAsia"/>
@@ -3110,7 +3069,6 @@
           <w:lang w:eastAsia="ko-KR"/>
         </w:rPr>
       </w:pPr>
-      <w:proofErr w:type="spellStart"/>
       <w:r>
         <w:rPr>
           <w:rFonts w:hint="eastAsia"/>
@@ -3120,7 +3078,6 @@
         </w:rPr>
         <w:t>자카드</w:t>
       </w:r>
-      <w:proofErr w:type="spellEnd"/>
       <w:r>
         <w:rPr>
           <w:rFonts w:hint="eastAsia"/>
@@ -3154,7 +3111,6 @@
           <w:lang w:eastAsia="ko-KR"/>
         </w:rPr>
       </w:pPr>
-      <w:proofErr w:type="spellStart"/>
       <w:r>
         <w:rPr>
           <w:rFonts w:hint="eastAsia"/>
@@ -3164,7 +3120,6 @@
         </w:rPr>
         <w:t>타니모토</w:t>
       </w:r>
-      <w:proofErr w:type="spellEnd"/>
       <w:r>
         <w:rPr>
           <w:rFonts w:hint="eastAsia"/>
@@ -3218,7 +3173,6 @@
         </w:rPr>
         <w:t xml:space="preserve">-&gt; </w:t>
       </w:r>
-      <w:proofErr w:type="spellStart"/>
       <w:r>
         <w:rPr>
           <w:rFonts w:hint="eastAsia"/>
@@ -3228,7 +3182,6 @@
         </w:rPr>
         <w:t>자카드</w:t>
       </w:r>
-      <w:proofErr w:type="spellEnd"/>
       <w:r>
         <w:rPr>
           <w:rFonts w:hint="eastAsia"/>
@@ -3734,17 +3687,24 @@
         </w:rPr>
         <w:t xml:space="preserve"> </w:t>
       </w:r>
-      <w:proofErr w:type="spellStart"/>
-      <w:r>
-        <w:rPr>
-          <w:rFonts w:hint="eastAsia"/>
-          <w:sz w:val="16"/>
-          <w:szCs w:val="21"/>
-          <w:lang w:eastAsia="ko-KR"/>
-        </w:rPr>
-        <w:t>아이템엥</w:t>
-      </w:r>
-      <w:proofErr w:type="spellEnd"/>
+      <w:r>
+        <w:rPr>
+          <w:rFonts w:hint="eastAsia"/>
+          <w:sz w:val="16"/>
+          <w:szCs w:val="21"/>
+          <w:lang w:eastAsia="ko-KR"/>
+        </w:rPr>
+        <w:t>아이템</w:t>
+      </w:r>
+      <w:r>
+        <w:rPr>
+          <w:rFonts w:hint="eastAsia"/>
+          <w:sz w:val="16"/>
+          <w:szCs w:val="21"/>
+          <w:lang w:eastAsia="ko-KR"/>
+        </w:rPr>
+        <w:t>에</w:t>
+      </w:r>
       <w:r>
         <w:rPr>
           <w:rFonts w:hint="eastAsia"/>
@@ -3790,7 +3750,6 @@
         </w:rPr>
         <w:t xml:space="preserve"> </w:t>
       </w:r>
-      <w:proofErr w:type="spellStart"/>
       <w:r>
         <w:rPr>
           <w:rFonts w:hint="eastAsia"/>
@@ -3800,7 +3759,6 @@
         </w:rPr>
         <w:t>평가값</w:t>
       </w:r>
-      <w:proofErr w:type="spellEnd"/>
       <w:r>
         <w:rPr>
           <w:rFonts w:hint="eastAsia"/>
@@ -3827,7 +3785,6 @@
         </w:rPr>
         <w:t>(</w:t>
       </w:r>
-      <w:proofErr w:type="spellStart"/>
       <w:r>
         <w:rPr>
           <w:rFonts w:hint="eastAsia"/>
@@ -3837,7 +3794,6 @@
         </w:rPr>
         <w:t>평가값</w:t>
       </w:r>
-      <w:proofErr w:type="spellEnd"/>
       <w:r>
         <w:rPr>
           <w:rFonts w:hint="eastAsia"/>
@@ -4033,7 +3989,6 @@
         </w:rPr>
         <w:t xml:space="preserve"> </w:t>
       </w:r>
-      <w:proofErr w:type="spellStart"/>
       <w:r>
         <w:rPr>
           <w:rFonts w:hint="eastAsia"/>
@@ -4043,7 +3998,6 @@
         </w:rPr>
         <w:t>평가값</w:t>
       </w:r>
-      <w:proofErr w:type="spellEnd"/>
       <w:r>
         <w:rPr>
           <w:rFonts w:hint="eastAsia"/>
@@ -4277,7 +4231,6 @@
     <w:p>
       <w:pPr>
         <w:rPr>
-          <w:rFonts w:hint="eastAsia"/>
           <w:sz w:val="16"/>
           <w:szCs w:val="21"/>
           <w:lang w:eastAsia="ko-KR"/>
@@ -4416,7 +4369,6 @@
         </w:rPr>
         <w:t>K</w:t>
       </w:r>
-      <w:proofErr w:type="spellStart"/>
       <w:r>
         <w:rPr>
           <w:rFonts w:hint="eastAsia"/>
@@ -4426,7 +4378,6 @@
         </w:rPr>
         <w:t>를</w:t>
       </w:r>
-      <w:proofErr w:type="spellEnd"/>
       <w:r>
         <w:rPr>
           <w:rFonts w:hint="eastAsia"/>
@@ -4467,7 +4418,6 @@
     <w:p>
       <w:pPr>
         <w:rPr>
-          <w:rFonts w:hint="eastAsia"/>
           <w:sz w:val="16"/>
           <w:szCs w:val="21"/>
           <w:lang w:eastAsia="ko-KR"/>
@@ -4579,7 +4529,6 @@
         </w:rPr>
         <w:t xml:space="preserve"> </w:t>
       </w:r>
-      <w:proofErr w:type="spellStart"/>
       <w:r>
         <w:rPr>
           <w:rFonts w:hint="eastAsia"/>
@@ -4589,7 +4538,6 @@
         </w:rPr>
         <w:t>별점이</w:t>
       </w:r>
-      <w:proofErr w:type="spellEnd"/>
       <w:r>
         <w:rPr>
           <w:rFonts w:hint="eastAsia"/>
@@ -4867,7 +4815,6 @@
         <w:autoSpaceDE/>
         <w:autoSpaceDN/>
         <w:rPr>
-          <w:rFonts w:hint="eastAsia"/>
           <w:sz w:val="16"/>
           <w:szCs w:val="21"/>
           <w:lang w:eastAsia="ko-KR"/>
@@ -5015,7 +4962,6 @@
         </w:numPr>
         <w:ind w:leftChars="0"/>
         <w:rPr>
-          <w:rFonts w:hint="eastAsia"/>
           <w:sz w:val="16"/>
           <w:szCs w:val="21"/>
           <w:lang w:eastAsia="ko-KR"/>
@@ -5280,7 +5226,6 @@
         </w:numPr>
         <w:ind w:leftChars="0"/>
         <w:rPr>
-          <w:rFonts w:hint="eastAsia"/>
           <w:sz w:val="16"/>
           <w:szCs w:val="21"/>
           <w:lang w:eastAsia="ko-KR"/>
@@ -5851,7 +5796,6 @@
         </w:rPr>
         <w:t xml:space="preserve"> </w:t>
       </w:r>
-      <w:proofErr w:type="spellStart"/>
       <w:r>
         <w:rPr>
           <w:rFonts w:hint="eastAsia"/>
@@ -5861,7 +5805,6 @@
         </w:rPr>
         <w:t>넷플릭스</w:t>
       </w:r>
-      <w:proofErr w:type="spellEnd"/>
       <w:r>
         <w:rPr>
           <w:rFonts w:hint="eastAsia"/>
@@ -5884,7 +5827,6 @@
     <w:p>
       <w:pPr>
         <w:rPr>
-          <w:rFonts w:hint="eastAsia"/>
           <w:sz w:val="16"/>
           <w:szCs w:val="21"/>
           <w:lang w:eastAsia="ko-KR"/>
@@ -6004,7 +5946,6 @@
         </w:rPr>
         <w:t>-&gt; train set</w:t>
       </w:r>
-      <w:proofErr w:type="spellStart"/>
       <w:r>
         <w:rPr>
           <w:rFonts w:hint="eastAsia"/>
@@ -6014,7 +5955,6 @@
         </w:rPr>
         <w:t>으로</w:t>
       </w:r>
-      <w:proofErr w:type="spellEnd"/>
       <w:r>
         <w:rPr>
           <w:rFonts w:hint="eastAsia"/>
@@ -6085,7 +6025,6 @@
         </w:rPr>
         <w:t>et</w:t>
       </w:r>
-      <w:proofErr w:type="spellStart"/>
       <w:r>
         <w:rPr>
           <w:rFonts w:hint="eastAsia"/>
@@ -6095,7 +6034,6 @@
         </w:rPr>
         <w:t>으로</w:t>
       </w:r>
-      <w:proofErr w:type="spellEnd"/>
       <w:r>
         <w:rPr>
           <w:rFonts w:hint="eastAsia"/>
@@ -6543,7 +6481,6 @@
     <w:p>
       <w:pPr>
         <w:rPr>
-          <w:rFonts w:hint="eastAsia"/>
           <w:sz w:val="16"/>
           <w:szCs w:val="21"/>
           <w:lang w:eastAsia="ko-KR"/>
@@ -7638,7 +7575,6 @@
     <w:p>
       <w:pPr>
         <w:rPr>
-          <w:rFonts w:hint="eastAsia"/>
           <w:sz w:val="16"/>
           <w:szCs w:val="21"/>
           <w:lang w:eastAsia="ko-KR"/>
@@ -7802,7 +7738,6 @@
     <w:p>
       <w:pPr>
         <w:rPr>
-          <w:rFonts w:hint="eastAsia"/>
           <w:sz w:val="16"/>
           <w:szCs w:val="21"/>
           <w:lang w:eastAsia="ko-KR"/>
@@ -7842,7 +7777,6 @@
         </w:rPr>
         <w:t xml:space="preserve"> </w:t>
       </w:r>
-      <w:proofErr w:type="spellStart"/>
       <w:r>
         <w:rPr>
           <w:rFonts w:hint="eastAsia"/>
@@ -7852,7 +7786,6 @@
         </w:rPr>
         <w:t>떄</w:t>
       </w:r>
-      <w:proofErr w:type="spellEnd"/>
       <w:r>
         <w:rPr>
           <w:rFonts w:hint="eastAsia"/>
@@ -8000,7 +7933,6 @@
     <w:p>
       <w:pPr>
         <w:rPr>
-          <w:rFonts w:hint="eastAsia"/>
           <w:sz w:val="16"/>
           <w:szCs w:val="21"/>
           <w:lang w:eastAsia="ko-KR"/>
@@ -8186,7 +8118,6 @@
         </w:rPr>
         <w:t xml:space="preserve"> </w:t>
       </w:r>
-      <w:proofErr w:type="spellStart"/>
       <w:r>
         <w:rPr>
           <w:rFonts w:hint="eastAsia"/>
@@ -8196,7 +8127,6 @@
         </w:rPr>
         <w:t>하강법</w:t>
       </w:r>
-      <w:proofErr w:type="spellEnd"/>
     </w:p>
     <w:p>
       <w:pPr>
@@ -8393,7 +8323,6 @@
     <w:p>
       <w:pPr>
         <w:rPr>
-          <w:rFonts w:hint="eastAsia"/>
           <w:sz w:val="16"/>
           <w:szCs w:val="21"/>
           <w:lang w:eastAsia="ko-KR"/>
@@ -8742,7 +8671,6 @@
         </w:rPr>
         <w:t>K</w:t>
       </w:r>
-      <w:proofErr w:type="spellStart"/>
       <w:r>
         <w:rPr>
           <w:rFonts w:hint="eastAsia"/>
@@ -8752,7 +8680,6 @@
         </w:rPr>
         <w:t>를</w:t>
       </w:r>
-      <w:proofErr w:type="spellEnd"/>
       <w:r>
         <w:rPr>
           <w:rFonts w:hint="eastAsia"/>
@@ -8846,7 +8773,6 @@
     <w:p>
       <w:pPr>
         <w:rPr>
-          <w:rFonts w:hint="eastAsia"/>
           <w:sz w:val="16"/>
           <w:szCs w:val="21"/>
           <w:lang w:eastAsia="ko-KR"/>
@@ -8986,7 +8912,6 @@
         </w:rPr>
         <w:t xml:space="preserve">VD(Singular Value Decomposition): </w:t>
       </w:r>
-      <w:proofErr w:type="spellStart"/>
       <w:r>
         <w:rPr>
           <w:rFonts w:hint="eastAsia"/>
@@ -8996,7 +8921,6 @@
         </w:rPr>
         <w:t>특이값</w:t>
       </w:r>
-      <w:proofErr w:type="spellEnd"/>
       <w:r>
         <w:rPr>
           <w:rFonts w:hint="eastAsia"/>
@@ -9573,43 +9497,7 @@
           <w:szCs w:val="21"/>
           <w:lang w:eastAsia="ko-KR"/>
         </w:rPr>
-        <w:t xml:space="preserve">pip install scikit-surprise, </w:t>
-      </w:r>
-      <w:proofErr w:type="spellStart"/>
-      <w:r>
-        <w:rPr>
-          <w:sz w:val="16"/>
-          <w:szCs w:val="21"/>
-          <w:lang w:eastAsia="ko-KR"/>
-        </w:rPr>
-        <w:t>conda</w:t>
-      </w:r>
-      <w:proofErr w:type="spellEnd"/>
-      <w:r>
-        <w:rPr>
-          <w:sz w:val="16"/>
-          <w:szCs w:val="21"/>
-          <w:lang w:eastAsia="ko-KR"/>
-        </w:rPr>
-        <w:t xml:space="preserve"> install -c </w:t>
-      </w:r>
-      <w:proofErr w:type="spellStart"/>
-      <w:r>
-        <w:rPr>
-          <w:sz w:val="16"/>
-          <w:szCs w:val="21"/>
-          <w:lang w:eastAsia="ko-KR"/>
-        </w:rPr>
-        <w:t>cond</w:t>
-      </w:r>
-      <w:proofErr w:type="spellEnd"/>
-      <w:r>
-        <w:rPr>
-          <w:sz w:val="16"/>
-          <w:szCs w:val="21"/>
-          <w:lang w:eastAsia="ko-KR"/>
-        </w:rPr>
-        <w:t>-forge scikit-surprise</w:t>
+        <w:t>pip install scikit-surprise, conda install -c cond-forge scikit-surprise</w:t>
       </w:r>
     </w:p>
     <w:p>
@@ -9692,13 +9580,11 @@
         </w:numPr>
         <w:ind w:leftChars="0"/>
         <w:rPr>
-          <w:rFonts w:hint="eastAsia"/>
-          <w:sz w:val="16"/>
-          <w:szCs w:val="21"/>
-          <w:lang w:eastAsia="ko-KR"/>
-        </w:rPr>
-      </w:pPr>
-      <w:proofErr w:type="spellStart"/>
+          <w:sz w:val="16"/>
+          <w:szCs w:val="21"/>
+          <w:lang w:eastAsia="ko-KR"/>
+        </w:rPr>
+      </w:pPr>
       <w:r>
         <w:rPr>
           <w:rFonts w:hint="eastAsia"/>
@@ -9714,16 +9600,7 @@
           <w:szCs w:val="21"/>
           <w:lang w:eastAsia="ko-KR"/>
         </w:rPr>
-        <w:t>aselineOnly</w:t>
-      </w:r>
-      <w:proofErr w:type="spellEnd"/>
-      <w:r>
-        <w:rPr>
-          <w:sz w:val="16"/>
-          <w:szCs w:val="21"/>
-          <w:lang w:eastAsia="ko-KR"/>
-        </w:rPr>
-        <w:t>:</w:t>
+        <w:t>aselineOnly:</w:t>
       </w:r>
       <w:r>
         <w:rPr>
@@ -9841,7 +9718,6 @@
         </w:rPr>
         <w:t xml:space="preserve"> </w:t>
       </w:r>
-      <w:proofErr w:type="spellStart"/>
       <w:r>
         <w:rPr>
           <w:rFonts w:hint="eastAsia"/>
@@ -9851,7 +9727,6 @@
         </w:rPr>
         <w:t>모델화</w:t>
       </w:r>
-      <w:proofErr w:type="spellEnd"/>
       <w:r>
         <w:rPr>
           <w:rFonts w:hint="eastAsia"/>
@@ -9898,13 +9773,11 @@
         </w:numPr>
         <w:ind w:leftChars="0"/>
         <w:rPr>
-          <w:rFonts w:hint="eastAsia"/>
-          <w:sz w:val="16"/>
-          <w:szCs w:val="21"/>
-          <w:lang w:eastAsia="ko-KR"/>
-        </w:rPr>
-      </w:pPr>
-      <w:proofErr w:type="spellStart"/>
+          <w:sz w:val="16"/>
+          <w:szCs w:val="21"/>
+          <w:lang w:eastAsia="ko-KR"/>
+        </w:rPr>
+      </w:pPr>
       <w:r>
         <w:rPr>
           <w:rFonts w:hint="eastAsia"/>
@@ -9920,16 +9793,7 @@
           <w:szCs w:val="21"/>
           <w:lang w:eastAsia="ko-KR"/>
         </w:rPr>
-        <w:t>NNWithMeans</w:t>
-      </w:r>
-      <w:proofErr w:type="spellEnd"/>
-      <w:r>
-        <w:rPr>
-          <w:sz w:val="16"/>
-          <w:szCs w:val="21"/>
-          <w:lang w:eastAsia="ko-KR"/>
-        </w:rPr>
-        <w:t xml:space="preserve">: </w:t>
+        <w:t xml:space="preserve">NNWithMeans: </w:t>
       </w:r>
       <w:r>
         <w:rPr>
@@ -10085,23 +9949,13 @@
           <w:lang w:eastAsia="ko-KR"/>
         </w:rPr>
       </w:pPr>
-      <w:proofErr w:type="spellStart"/>
-      <w:r>
-        <w:rPr>
-          <w:sz w:val="16"/>
-          <w:szCs w:val="21"/>
-          <w:lang w:eastAsia="ko-KR"/>
-        </w:rPr>
-        <w:t>SVDpp</w:t>
-      </w:r>
-      <w:proofErr w:type="spellEnd"/>
-      <w:r>
-        <w:rPr>
-          <w:sz w:val="16"/>
-          <w:szCs w:val="21"/>
-          <w:lang w:eastAsia="ko-KR"/>
-        </w:rPr>
-        <w:t>: MF</w:t>
+      <w:r>
+        <w:rPr>
+          <w:sz w:val="16"/>
+          <w:szCs w:val="21"/>
+          <w:lang w:eastAsia="ko-KR"/>
+        </w:rPr>
+        <w:t>SVDpp: MF</w:t>
       </w:r>
       <w:r>
         <w:rPr>
@@ -10211,7 +10065,6 @@
         </w:rPr>
         <w:t xml:space="preserve"> </w:t>
       </w:r>
-      <w:proofErr w:type="spellStart"/>
       <w:r>
         <w:rPr>
           <w:rFonts w:hint="eastAsia"/>
@@ -10221,7 +10074,6 @@
         </w:rPr>
         <w:t>이진값으로</w:t>
       </w:r>
-      <w:proofErr w:type="spellEnd"/>
       <w:r>
         <w:rPr>
           <w:rFonts w:hint="eastAsia"/>
@@ -10406,59 +10258,13 @@
         </w:rPr>
         <w:t xml:space="preserve">: </w:t>
       </w:r>
-      <w:proofErr w:type="spellStart"/>
-      <w:r>
-        <w:rPr>
-          <w:sz w:val="16"/>
-          <w:szCs w:val="21"/>
-          <w:lang w:eastAsia="ko-KR"/>
-        </w:rPr>
-        <w:t>msd</w:t>
-      </w:r>
-      <w:proofErr w:type="spellEnd"/>
-      <w:r>
-        <w:rPr>
-          <w:sz w:val="16"/>
-          <w:szCs w:val="21"/>
-          <w:lang w:eastAsia="ko-KR"/>
-        </w:rPr>
-        <w:t xml:space="preserve">, cosine sim </w:t>
-      </w:r>
-      <w:proofErr w:type="spellStart"/>
-      <w:r>
-        <w:rPr>
-          <w:sz w:val="16"/>
-          <w:szCs w:val="21"/>
-          <w:lang w:eastAsia="ko-KR"/>
-        </w:rPr>
-        <w:t>pearson</w:t>
-      </w:r>
-      <w:proofErr w:type="spellEnd"/>
-      <w:r>
-        <w:rPr>
-          <w:sz w:val="16"/>
-          <w:szCs w:val="21"/>
-          <w:lang w:eastAsia="ko-KR"/>
-        </w:rPr>
-        <w:t xml:space="preserve"> sim, </w:t>
-      </w:r>
-      <w:proofErr w:type="spellStart"/>
-      <w:r>
-        <w:rPr>
-          <w:sz w:val="16"/>
-          <w:szCs w:val="21"/>
-          <w:lang w:eastAsia="ko-KR"/>
-        </w:rPr>
-        <w:t>pearson</w:t>
-      </w:r>
-      <w:proofErr w:type="spellEnd"/>
-      <w:r>
-        <w:rPr>
-          <w:sz w:val="16"/>
-          <w:szCs w:val="21"/>
-          <w:lang w:eastAsia="ko-KR"/>
-        </w:rPr>
-        <w:t xml:space="preserve"> baseline sim</w:t>
+      <w:r>
+        <w:rPr>
+          <w:sz w:val="16"/>
+          <w:szCs w:val="21"/>
+          <w:lang w:eastAsia="ko-KR"/>
+        </w:rPr>
+        <w:t>msd, cosine sim pearson sim, pearson baseline sim</w:t>
       </w:r>
     </w:p>
     <w:p>
@@ -10582,18 +10388,8 @@
           <w:szCs w:val="21"/>
           <w:lang w:eastAsia="ko-KR"/>
         </w:rPr>
-        <w:t xml:space="preserve"> </w:t>
-      </w:r>
-      <w:proofErr w:type="spellStart"/>
-      <w:r>
-        <w:rPr>
-          <w:sz w:val="16"/>
-          <w:szCs w:val="21"/>
-          <w:lang w:eastAsia="ko-KR"/>
-        </w:rPr>
-        <w:t>sim_options</w:t>
-      </w:r>
-      <w:proofErr w:type="spellEnd"/>
+        <w:t xml:space="preserve"> sim_options</w:t>
+      </w:r>
       <w:r>
         <w:rPr>
           <w:rFonts w:hint="eastAsia"/>
@@ -10638,7 +10434,6 @@
         </w:rPr>
         <w:t>(</w:t>
       </w:r>
-      <w:proofErr w:type="spellStart"/>
       <w:r>
         <w:rPr>
           <w:sz w:val="16"/>
@@ -10647,7 +10442,6 @@
         </w:rPr>
         <w:t>pearson_baseline</w:t>
       </w:r>
-      <w:proofErr w:type="spellEnd"/>
       <w:r>
         <w:rPr>
           <w:rFonts w:hint="eastAsia"/>
@@ -10689,43 +10483,7 @@
           <w:szCs w:val="21"/>
           <w:lang w:eastAsia="ko-KR"/>
         </w:rPr>
-        <w:t xml:space="preserve">), </w:t>
-      </w:r>
-      <w:proofErr w:type="spellStart"/>
-      <w:r>
-        <w:rPr>
-          <w:sz w:val="16"/>
-          <w:szCs w:val="21"/>
-          <w:lang w:eastAsia="ko-KR"/>
-        </w:rPr>
-        <w:t>user_based</w:t>
-      </w:r>
-      <w:proofErr w:type="spellEnd"/>
-      <w:r>
-        <w:rPr>
-          <w:sz w:val="16"/>
-          <w:szCs w:val="21"/>
-          <w:lang w:eastAsia="ko-KR"/>
-        </w:rPr>
-        <w:t>(</w:t>
-      </w:r>
-      <w:proofErr w:type="spellStart"/>
-      <w:r>
-        <w:rPr>
-          <w:sz w:val="16"/>
-          <w:szCs w:val="21"/>
-          <w:lang w:eastAsia="ko-KR"/>
-        </w:rPr>
-        <w:t>True,False</w:t>
-      </w:r>
-      <w:proofErr w:type="spellEnd"/>
-      <w:r>
-        <w:rPr>
-          <w:sz w:val="16"/>
-          <w:szCs w:val="21"/>
-          <w:lang w:eastAsia="ko-KR"/>
-        </w:rPr>
-        <w:t>) – False</w:t>
+        <w:t>), user_based(True,False) – False</w:t>
       </w:r>
       <w:r>
         <w:rPr>
@@ -10745,7 +10503,6 @@
         </w:rPr>
         <w:t xml:space="preserve"> </w:t>
       </w:r>
-      <w:proofErr w:type="spellStart"/>
       <w:r>
         <w:rPr>
           <w:sz w:val="16"/>
@@ -10754,7 +10511,6 @@
         </w:rPr>
         <w:t>item_based</w:t>
       </w:r>
-      <w:proofErr w:type="spellEnd"/>
       <w:r>
         <w:rPr>
           <w:sz w:val="16"/>
@@ -11007,7 +10763,6 @@
     <w:p>
       <w:pPr>
         <w:rPr>
-          <w:rFonts w:hint="eastAsia"/>
           <w:sz w:val="16"/>
           <w:szCs w:val="21"/>
           <w:lang w:eastAsia="ko-KR"/>
@@ -11669,7 +11424,6 @@
         </w:numPr>
         <w:ind w:leftChars="0"/>
         <w:rPr>
-          <w:rFonts w:hint="eastAsia"/>
           <w:sz w:val="16"/>
           <w:szCs w:val="21"/>
           <w:lang w:eastAsia="ko-KR"/>
@@ -11773,7 +11527,6 @@
         </w:rPr>
         <w:t xml:space="preserve"> </w:t>
       </w:r>
-      <w:proofErr w:type="spellStart"/>
       <w:r>
         <w:rPr>
           <w:rFonts w:hint="eastAsia"/>
@@ -11783,7 +11536,6 @@
         </w:rPr>
         <w:t>결합하느냐에</w:t>
       </w:r>
-      <w:proofErr w:type="spellEnd"/>
       <w:r>
         <w:rPr>
           <w:rFonts w:hint="eastAsia"/>
@@ -12237,7 +11989,6 @@
     <w:p>
       <w:pPr>
         <w:rPr>
-          <w:rFonts w:hint="eastAsia"/>
           <w:sz w:val="16"/>
           <w:szCs w:val="21"/>
           <w:lang w:eastAsia="ko-KR"/>
@@ -12459,7 +12210,6 @@
       <w:pPr>
         <w:ind w:firstLineChars="400" w:firstLine="640"/>
         <w:rPr>
-          <w:rFonts w:hint="eastAsia"/>
           <w:sz w:val="16"/>
           <w:szCs w:val="21"/>
           <w:lang w:eastAsia="ko-KR"/>
@@ -13178,7 +12928,6 @@
     <w:p>
       <w:pPr>
         <w:rPr>
-          <w:rFonts w:hint="eastAsia"/>
           <w:sz w:val="16"/>
           <w:szCs w:val="21"/>
           <w:lang w:eastAsia="ko-KR"/>
@@ -13989,18 +13738,8 @@
           <w:szCs w:val="21"/>
           <w:lang w:eastAsia="ko-KR"/>
         </w:rPr>
-        <w:t xml:space="preserve">-&gt; </w:t>
-      </w:r>
-      <w:proofErr w:type="spellStart"/>
-      <w:r>
-        <w:rPr>
-          <w:sz w:val="16"/>
-          <w:szCs w:val="21"/>
-          <w:lang w:eastAsia="ko-KR"/>
-        </w:rPr>
-        <w:t>csr</w:t>
-      </w:r>
-      <w:proofErr w:type="spellEnd"/>
+        <w:t>-&gt; csr</w:t>
+      </w:r>
       <w:r>
         <w:rPr>
           <w:rFonts w:hint="eastAsia"/>
@@ -14079,7 +13818,6 @@
     <w:p>
       <w:pPr>
         <w:rPr>
-          <w:rFonts w:hint="eastAsia"/>
           <w:sz w:val="16"/>
           <w:szCs w:val="21"/>
           <w:lang w:eastAsia="ko-KR"/>
@@ -14476,7 +14214,6 @@
       <w:pPr>
         <w:ind w:left="1160"/>
         <w:rPr>
-          <w:rFonts w:hint="eastAsia"/>
           <w:sz w:val="16"/>
           <w:szCs w:val="21"/>
           <w:lang w:eastAsia="ko-KR"/>
@@ -14492,7 +14229,6 @@
         </w:numPr>
         <w:ind w:leftChars="0"/>
         <w:rPr>
-          <w:rFonts w:hint="eastAsia"/>
           <w:sz w:val="16"/>
           <w:szCs w:val="21"/>
           <w:lang w:eastAsia="ko-KR"/>
@@ -14826,18 +14562,8 @@
           <w:szCs w:val="21"/>
           <w:lang w:eastAsia="ko-KR"/>
         </w:rPr>
-        <w:t xml:space="preserve">: </w:t>
-      </w:r>
-      <w:proofErr w:type="spellStart"/>
-      <w:r>
-        <w:rPr>
-          <w:sz w:val="16"/>
-          <w:szCs w:val="21"/>
-          <w:lang w:eastAsia="ko-KR"/>
-        </w:rPr>
-        <w:t>pyspark</w:t>
-      </w:r>
-      <w:proofErr w:type="spellEnd"/>
+        <w:t>: pyspark</w:t>
+      </w:r>
       <w:r>
         <w:rPr>
           <w:rFonts w:hint="eastAsia"/>
@@ -14918,18 +14644,8 @@
           <w:szCs w:val="21"/>
           <w:lang w:eastAsia="ko-KR"/>
         </w:rPr>
-        <w:t xml:space="preserve">: system </w:t>
-      </w:r>
-      <w:proofErr w:type="spellStart"/>
-      <w:r>
-        <w:rPr>
-          <w:sz w:val="16"/>
-          <w:szCs w:val="21"/>
-          <w:lang w:eastAsia="ko-KR"/>
-        </w:rPr>
-        <w:t>trafic</w:t>
-      </w:r>
-      <w:proofErr w:type="spellEnd"/>
+        <w:t>: system trafic</w:t>
+      </w:r>
       <w:r>
         <w:rPr>
           <w:rFonts w:hint="eastAsia"/>
@@ -15180,7 +14896,6 @@
         </w:rPr>
         <w:t xml:space="preserve"> </w:t>
       </w:r>
-      <w:proofErr w:type="spellStart"/>
       <w:r>
         <w:rPr>
           <w:rFonts w:hint="eastAsia"/>
@@ -15190,7 +14905,6 @@
         </w:rPr>
         <w:t>계산량이</w:t>
       </w:r>
-      <w:proofErr w:type="spellEnd"/>
       <w:r>
         <w:rPr>
           <w:rFonts w:hint="eastAsia"/>
@@ -15253,7 +14967,6 @@
         </w:rPr>
         <w:t xml:space="preserve">, </w:t>
       </w:r>
-      <w:proofErr w:type="spellStart"/>
       <w:r>
         <w:rPr>
           <w:rFonts w:hint="eastAsia"/>
@@ -15263,51 +14976,22 @@
         </w:rPr>
         <w:t>계산량이</w:t>
       </w:r>
-      <w:proofErr w:type="spellEnd"/>
-      <w:r>
-        <w:rPr>
-          <w:rFonts w:hint="eastAsia"/>
-          <w:sz w:val="16"/>
-          <w:szCs w:val="21"/>
-          <w:lang w:eastAsia="ko-KR"/>
-        </w:rPr>
-        <w:t xml:space="preserve"> </w:t>
-      </w:r>
-      <w:proofErr w:type="spellStart"/>
-      <w:r>
-        <w:rPr>
-          <w:sz w:val="16"/>
-          <w:szCs w:val="21"/>
-          <w:lang w:eastAsia="ko-KR"/>
-        </w:rPr>
-        <w:t>item_base</w:t>
-      </w:r>
-      <w:proofErr w:type="spellEnd"/>
-      <w:r>
-        <w:rPr>
-          <w:sz w:val="16"/>
-          <w:szCs w:val="21"/>
-          <w:lang w:eastAsia="ko-KR"/>
-        </w:rPr>
-        <w:t xml:space="preserve"> CF &lt; </w:t>
-      </w:r>
-      <w:proofErr w:type="spellStart"/>
-      <w:r>
-        <w:rPr>
-          <w:sz w:val="16"/>
-          <w:szCs w:val="21"/>
-          <w:lang w:eastAsia="ko-KR"/>
-        </w:rPr>
-        <w:t>user_base</w:t>
-      </w:r>
-      <w:proofErr w:type="spellEnd"/>
-      <w:r>
-        <w:rPr>
-          <w:sz w:val="16"/>
-          <w:szCs w:val="21"/>
-          <w:lang w:eastAsia="ko-KR"/>
-        </w:rPr>
-        <w:t xml:space="preserve"> CF</w:t>
+      <w:r>
+        <w:rPr>
+          <w:rFonts w:hint="eastAsia"/>
+          <w:sz w:val="16"/>
+          <w:szCs w:val="21"/>
+          <w:lang w:eastAsia="ko-KR"/>
+        </w:rPr>
+        <w:t xml:space="preserve"> </w:t>
+      </w:r>
+      <w:r>
+        <w:rPr>
+          <w:sz w:val="16"/>
+          <w:szCs w:val="21"/>
+          <w:lang w:eastAsia="ko-KR"/>
+        </w:rPr>
+        <w:t>item_base CF &lt; user_base CF</w:t>
       </w:r>
       <w:r>
         <w:rPr>
@@ -15523,7 +15207,6 @@
         <w:pStyle w:val="a5"/>
         <w:ind w:leftChars="0" w:left="1160"/>
         <w:rPr>
-          <w:rFonts w:hint="eastAsia"/>
           <w:sz w:val="16"/>
           <w:szCs w:val="21"/>
           <w:lang w:eastAsia="ko-KR"/>
@@ -15744,7 +15427,6 @@
         <w:pStyle w:val="a5"/>
         <w:ind w:leftChars="0" w:left="1160"/>
         <w:rPr>
-          <w:rFonts w:hint="eastAsia"/>
           <w:sz w:val="16"/>
           <w:szCs w:val="21"/>
           <w:lang w:eastAsia="ko-KR"/>
@@ -15845,7 +15527,6 @@
         </w:rPr>
         <w:t xml:space="preserve"> </w:t>
       </w:r>
-      <w:proofErr w:type="spellStart"/>
       <w:r>
         <w:rPr>
           <w:rFonts w:hint="eastAsia"/>
@@ -15855,7 +15536,6 @@
         </w:rPr>
         <w:t>이진값인</w:t>
       </w:r>
-      <w:proofErr w:type="spellEnd"/>
       <w:r>
         <w:rPr>
           <w:rFonts w:hint="eastAsia"/>
@@ -15994,7 +15674,6 @@
         <w:pStyle w:val="a5"/>
         <w:ind w:leftChars="0" w:left="1160"/>
         <w:rPr>
-          <w:rFonts w:hint="eastAsia"/>
           <w:sz w:val="16"/>
           <w:szCs w:val="21"/>
           <w:lang w:eastAsia="ko-KR"/>
@@ -16111,25 +15790,7 @@
           <w:szCs w:val="21"/>
           <w:lang w:eastAsia="ko-KR"/>
         </w:rPr>
-        <w:t xml:space="preserve">Indirect </w:t>
-      </w:r>
-      <w:proofErr w:type="spellStart"/>
-      <w:r>
-        <w:rPr>
-          <w:sz w:val="16"/>
-          <w:szCs w:val="21"/>
-          <w:lang w:eastAsia="ko-KR"/>
-        </w:rPr>
-        <w:t>Evaluationn</w:t>
-      </w:r>
-      <w:proofErr w:type="spellEnd"/>
-      <w:r>
-        <w:rPr>
-          <w:sz w:val="16"/>
-          <w:szCs w:val="21"/>
-          <w:lang w:eastAsia="ko-KR"/>
-        </w:rPr>
-        <w:t xml:space="preserve"> data): </w:t>
+        <w:t xml:space="preserve">Indirect Evaluationn data): </w:t>
       </w:r>
       <w:r>
         <w:rPr>
@@ -16415,7 +16076,6 @@
         <w:ind w:right="160"/>
         <w:jc w:val="left"/>
         <w:rPr>
-          <w:rFonts w:hint="eastAsia"/>
           <w:sz w:val="16"/>
           <w:szCs w:val="21"/>
           <w:lang w:eastAsia="ko-KR"/>
@@ -16427,13 +16087,10 @@
         <w:ind w:right="160"/>
         <w:jc w:val="right"/>
         <w:rPr>
-          <w:rFonts w:hint="eastAsia"/>
           <w:b/>
           <w:bCs/>
-          <w:lang w:eastAsia="ko-Kore-KR"/>
-        </w:rPr>
-      </w:pPr>
-      <w:proofErr w:type="spellStart"/>
+        </w:rPr>
+      </w:pPr>
       <w:r>
         <w:rPr>
           <w:b/>
@@ -16444,7 +16101,6 @@
         </w:rPr>
         <w:t>Source.Inflearn</w:t>
       </w:r>
-      <w:proofErr w:type="spellEnd"/>
     </w:p>
     <w:sectPr>
       <w:pgSz w:w="11906" w:h="16838"/>

--- a/RS_system.docx
+++ b/RS_system.docx
@@ -54,8 +54,20 @@
           <w:szCs w:val="21"/>
           <w:lang w:eastAsia="ko-KR"/>
         </w:rPr>
-        <w:t>By. jhyungit</w:t>
-      </w:r>
+        <w:t xml:space="preserve">By. </w:t>
+      </w:r>
+      <w:proofErr w:type="spellStart"/>
+      <w:r>
+        <w:rPr>
+          <w:b/>
+          <w:bCs/>
+          <w:sz w:val="16"/>
+          <w:szCs w:val="21"/>
+          <w:lang w:eastAsia="ko-KR"/>
+        </w:rPr>
+        <w:t>jhyungit</w:t>
+      </w:r>
+      <w:proofErr w:type="spellEnd"/>
     </w:p>
     <w:p>
       <w:pPr>
@@ -1025,6 +1037,7 @@
         </w:rPr>
         <w:t>”</w:t>
       </w:r>
+      <w:proofErr w:type="spellStart"/>
       <w:r>
         <w:rPr>
           <w:rFonts w:hint="eastAsia"/>
@@ -1034,6 +1047,7 @@
         </w:rPr>
         <w:t>를</w:t>
       </w:r>
+      <w:proofErr w:type="spellEnd"/>
       <w:r>
         <w:rPr>
           <w:rFonts w:hint="eastAsia"/>
@@ -1127,8 +1141,18 @@
           <w:szCs w:val="21"/>
           <w:lang w:eastAsia="ko-KR"/>
         </w:rPr>
-        <w:t>Deep Lerning</w:t>
-      </w:r>
+        <w:t xml:space="preserve">Deep </w:t>
+      </w:r>
+      <w:proofErr w:type="spellStart"/>
+      <w:r>
+        <w:rPr>
+          <w:sz w:val="16"/>
+          <w:szCs w:val="21"/>
+          <w:lang w:eastAsia="ko-KR"/>
+        </w:rPr>
+        <w:t>Lerning</w:t>
+      </w:r>
+      <w:proofErr w:type="spellEnd"/>
     </w:p>
     <w:p>
       <w:pPr>
@@ -1320,6 +1344,7 @@
           <w:lang w:eastAsia="ko-KR"/>
         </w:rPr>
       </w:pPr>
+      <w:proofErr w:type="spellStart"/>
       <w:r>
         <w:rPr>
           <w:rFonts w:hint="eastAsia"/>
@@ -1329,6 +1354,7 @@
         </w:rPr>
         <w:t>하이브리트</w:t>
       </w:r>
+      <w:proofErr w:type="spellEnd"/>
       <w:r>
         <w:rPr>
           <w:rFonts w:hint="eastAsia"/>
@@ -2645,6 +2671,7 @@
         </w:rPr>
         <w:t xml:space="preserve"> </w:t>
       </w:r>
+      <w:proofErr w:type="spellStart"/>
       <w:r>
         <w:rPr>
           <w:rFonts w:hint="eastAsia"/>
@@ -2654,6 +2681,7 @@
         </w:rPr>
         <w:t>평가값</w:t>
       </w:r>
+      <w:proofErr w:type="spellEnd"/>
       <w:r>
         <w:rPr>
           <w:rFonts w:hint="eastAsia"/>
@@ -2671,6 +2699,7 @@
         </w:rPr>
         <w:t xml:space="preserve">-&gt; </w:t>
       </w:r>
+      <w:proofErr w:type="spellStart"/>
       <w:r>
         <w:rPr>
           <w:rFonts w:hint="eastAsia"/>
@@ -2680,6 +2709,7 @@
         </w:rPr>
         <w:t>좌표값</w:t>
       </w:r>
+      <w:proofErr w:type="spellEnd"/>
     </w:p>
     <w:p>
       <w:pPr>
@@ -2731,6 +2761,7 @@
         </w:rPr>
         <w:t xml:space="preserve"> </w:t>
       </w:r>
+      <w:proofErr w:type="spellStart"/>
       <w:r>
         <w:rPr>
           <w:rFonts w:hint="eastAsia"/>
@@ -2740,6 +2771,7 @@
         </w:rPr>
         <w:t>평가값</w:t>
       </w:r>
+      <w:proofErr w:type="spellEnd"/>
       <w:r>
         <w:rPr>
           <w:rFonts w:hint="eastAsia"/>
@@ -2965,6 +2997,7 @@
         </w:rPr>
         <w:t xml:space="preserve"> </w:t>
       </w:r>
+      <w:proofErr w:type="spellStart"/>
       <w:r>
         <w:rPr>
           <w:rFonts w:hint="eastAsia"/>
@@ -2974,6 +3007,7 @@
         </w:rPr>
         <w:t>이진값</w:t>
       </w:r>
+      <w:proofErr w:type="spellEnd"/>
       <w:r>
         <w:rPr>
           <w:rFonts w:hint="eastAsia"/>
@@ -2991,6 +3025,7 @@
         </w:rPr>
         <w:t xml:space="preserve">-&gt; </w:t>
       </w:r>
+      <w:proofErr w:type="spellStart"/>
       <w:r>
         <w:rPr>
           <w:rFonts w:hint="eastAsia"/>
@@ -3000,6 +3035,7 @@
         </w:rPr>
         <w:t>타니모토</w:t>
       </w:r>
+      <w:proofErr w:type="spellEnd"/>
       <w:r>
         <w:rPr>
           <w:rFonts w:hint="eastAsia"/>
@@ -3069,6 +3105,7 @@
           <w:lang w:eastAsia="ko-KR"/>
         </w:rPr>
       </w:pPr>
+      <w:proofErr w:type="spellStart"/>
       <w:r>
         <w:rPr>
           <w:rFonts w:hint="eastAsia"/>
@@ -3078,6 +3115,7 @@
         </w:rPr>
         <w:t>자카드</w:t>
       </w:r>
+      <w:proofErr w:type="spellEnd"/>
       <w:r>
         <w:rPr>
           <w:rFonts w:hint="eastAsia"/>
@@ -3111,6 +3149,7 @@
           <w:lang w:eastAsia="ko-KR"/>
         </w:rPr>
       </w:pPr>
+      <w:proofErr w:type="spellStart"/>
       <w:r>
         <w:rPr>
           <w:rFonts w:hint="eastAsia"/>
@@ -3120,6 +3159,7 @@
         </w:rPr>
         <w:t>타니모토</w:t>
       </w:r>
+      <w:proofErr w:type="spellEnd"/>
       <w:r>
         <w:rPr>
           <w:rFonts w:hint="eastAsia"/>
@@ -3173,6 +3213,7 @@
         </w:rPr>
         <w:t xml:space="preserve">-&gt; </w:t>
       </w:r>
+      <w:proofErr w:type="spellStart"/>
       <w:r>
         <w:rPr>
           <w:rFonts w:hint="eastAsia"/>
@@ -3182,6 +3223,7 @@
         </w:rPr>
         <w:t>자카드</w:t>
       </w:r>
+      <w:proofErr w:type="spellEnd"/>
       <w:r>
         <w:rPr>
           <w:rFonts w:hint="eastAsia"/>
@@ -3750,6 +3792,7 @@
         </w:rPr>
         <w:t xml:space="preserve"> </w:t>
       </w:r>
+      <w:proofErr w:type="spellStart"/>
       <w:r>
         <w:rPr>
           <w:rFonts w:hint="eastAsia"/>
@@ -3759,6 +3802,7 @@
         </w:rPr>
         <w:t>평가값</w:t>
       </w:r>
+      <w:proofErr w:type="spellEnd"/>
       <w:r>
         <w:rPr>
           <w:rFonts w:hint="eastAsia"/>
@@ -3785,6 +3829,7 @@
         </w:rPr>
         <w:t>(</w:t>
       </w:r>
+      <w:proofErr w:type="spellStart"/>
       <w:r>
         <w:rPr>
           <w:rFonts w:hint="eastAsia"/>
@@ -3794,6 +3839,7 @@
         </w:rPr>
         <w:t>평가값</w:t>
       </w:r>
+      <w:proofErr w:type="spellEnd"/>
       <w:r>
         <w:rPr>
           <w:rFonts w:hint="eastAsia"/>
@@ -3989,6 +4035,7 @@
         </w:rPr>
         <w:t xml:space="preserve"> </w:t>
       </w:r>
+      <w:proofErr w:type="spellStart"/>
       <w:r>
         <w:rPr>
           <w:rFonts w:hint="eastAsia"/>
@@ -3998,6 +4045,7 @@
         </w:rPr>
         <w:t>평가값</w:t>
       </w:r>
+      <w:proofErr w:type="spellEnd"/>
       <w:r>
         <w:rPr>
           <w:rFonts w:hint="eastAsia"/>
@@ -4369,6 +4417,7 @@
         </w:rPr>
         <w:t>K</w:t>
       </w:r>
+      <w:proofErr w:type="spellStart"/>
       <w:r>
         <w:rPr>
           <w:rFonts w:hint="eastAsia"/>
@@ -4378,6 +4427,7 @@
         </w:rPr>
         <w:t>를</w:t>
       </w:r>
+      <w:proofErr w:type="spellEnd"/>
       <w:r>
         <w:rPr>
           <w:rFonts w:hint="eastAsia"/>
@@ -4529,6 +4579,7 @@
         </w:rPr>
         <w:t xml:space="preserve"> </w:t>
       </w:r>
+      <w:proofErr w:type="spellStart"/>
       <w:r>
         <w:rPr>
           <w:rFonts w:hint="eastAsia"/>
@@ -4538,6 +4589,7 @@
         </w:rPr>
         <w:t>별점이</w:t>
       </w:r>
+      <w:proofErr w:type="spellEnd"/>
       <w:r>
         <w:rPr>
           <w:rFonts w:hint="eastAsia"/>
@@ -5796,6 +5848,7 @@
         </w:rPr>
         <w:t xml:space="preserve"> </w:t>
       </w:r>
+      <w:proofErr w:type="spellStart"/>
       <w:r>
         <w:rPr>
           <w:rFonts w:hint="eastAsia"/>
@@ -5805,6 +5858,7 @@
         </w:rPr>
         <w:t>넷플릭스</w:t>
       </w:r>
+      <w:proofErr w:type="spellEnd"/>
       <w:r>
         <w:rPr>
           <w:rFonts w:hint="eastAsia"/>
@@ -5946,6 +6000,7 @@
         </w:rPr>
         <w:t>-&gt; train set</w:t>
       </w:r>
+      <w:proofErr w:type="spellStart"/>
       <w:r>
         <w:rPr>
           <w:rFonts w:hint="eastAsia"/>
@@ -5955,6 +6010,7 @@
         </w:rPr>
         <w:t>으로</w:t>
       </w:r>
+      <w:proofErr w:type="spellEnd"/>
       <w:r>
         <w:rPr>
           <w:rFonts w:hint="eastAsia"/>
@@ -6025,6 +6081,7 @@
         </w:rPr>
         <w:t>et</w:t>
       </w:r>
+      <w:proofErr w:type="spellStart"/>
       <w:r>
         <w:rPr>
           <w:rFonts w:hint="eastAsia"/>
@@ -6034,6 +6091,7 @@
         </w:rPr>
         <w:t>으로</w:t>
       </w:r>
+      <w:proofErr w:type="spellEnd"/>
       <w:r>
         <w:rPr>
           <w:rFonts w:hint="eastAsia"/>
@@ -6387,96 +6445,12 @@
     <w:p>
       <w:pPr>
         <w:rPr>
-          <w:sz w:val="16"/>
-          <w:szCs w:val="21"/>
-          <w:lang w:eastAsia="ko-KR"/>
-        </w:rPr>
-      </w:pPr>
-    </w:p>
-    <w:p>
-      <w:pPr>
-        <w:rPr>
-          <w:sz w:val="16"/>
-          <w:szCs w:val="21"/>
-          <w:lang w:eastAsia="ko-KR"/>
-        </w:rPr>
-      </w:pPr>
-    </w:p>
-    <w:p>
-      <w:pPr>
-        <w:rPr>
-          <w:sz w:val="16"/>
-          <w:szCs w:val="21"/>
-          <w:lang w:eastAsia="ko-KR"/>
-        </w:rPr>
-      </w:pPr>
-      <w:r>
-        <w:rPr>
-          <w:sz w:val="16"/>
-          <w:szCs w:val="21"/>
-          <w:lang w:eastAsia="ko-KR"/>
-        </w:rPr>
-        <w:t>9. M</w:t>
-      </w:r>
-      <w:r>
-        <w:rPr>
-          <w:sz w:val="16"/>
-          <w:szCs w:val="21"/>
-          <w:lang w:eastAsia="ko-KR"/>
-        </w:rPr>
-        <w:t xml:space="preserve">atrix </w:t>
-      </w:r>
-      <w:r>
-        <w:rPr>
-          <w:sz w:val="16"/>
-          <w:szCs w:val="21"/>
-          <w:lang w:eastAsia="ko-KR"/>
-        </w:rPr>
-        <w:t>F</w:t>
-      </w:r>
-      <w:r>
-        <w:rPr>
-          <w:sz w:val="16"/>
-          <w:szCs w:val="21"/>
-          <w:lang w:eastAsia="ko-KR"/>
-        </w:rPr>
-        <w:t>actorization(MF)</w:t>
-      </w:r>
-      <w:r>
-        <w:rPr>
-          <w:sz w:val="16"/>
-          <w:szCs w:val="21"/>
-          <w:lang w:eastAsia="ko-KR"/>
-        </w:rPr>
-        <w:t xml:space="preserve"> </w:t>
-      </w:r>
-      <w:r>
-        <w:rPr>
-          <w:rFonts w:hint="eastAsia"/>
-          <w:sz w:val="16"/>
-          <w:szCs w:val="21"/>
-          <w:lang w:eastAsia="ko-KR"/>
-        </w:rPr>
-        <w:t>기반</w:t>
-      </w:r>
-      <w:r>
-        <w:rPr>
-          <w:rFonts w:hint="eastAsia"/>
-          <w:sz w:val="16"/>
-          <w:szCs w:val="21"/>
-          <w:lang w:eastAsia="ko-KR"/>
-        </w:rPr>
-        <w:t xml:space="preserve"> </w:t>
-      </w:r>
-      <w:r>
-        <w:rPr>
-          <w:rFonts w:hint="eastAsia"/>
-          <w:sz w:val="16"/>
-          <w:szCs w:val="21"/>
-          <w:lang w:eastAsia="ko-KR"/>
-        </w:rPr>
-        <w:t>추천</w:t>
-      </w:r>
+          <w:rFonts w:hint="eastAsia"/>
+          <w:sz w:val="16"/>
+          <w:szCs w:val="21"/>
+          <w:lang w:eastAsia="ko-KR"/>
+        </w:rPr>
+      </w:pPr>
     </w:p>
     <w:p>
       <w:pPr>
@@ -7571,6 +7545,61 @@
           <w:lang w:eastAsia="ko-KR"/>
         </w:rPr>
       </w:pPr>
+    </w:p>
+    <w:p>
+      <w:pPr>
+        <w:rPr>
+          <w:rFonts w:hint="eastAsia"/>
+          <w:sz w:val="16"/>
+          <w:szCs w:val="21"/>
+          <w:lang w:eastAsia="ko-KR"/>
+        </w:rPr>
+      </w:pPr>
+    </w:p>
+    <w:p>
+      <w:pPr>
+        <w:rPr>
+          <w:rFonts w:hint="eastAsia"/>
+          <w:sz w:val="16"/>
+          <w:szCs w:val="21"/>
+          <w:lang w:eastAsia="ko-KR"/>
+        </w:rPr>
+      </w:pPr>
+      <w:r>
+        <w:rPr>
+          <w:sz w:val="16"/>
+          <w:szCs w:val="21"/>
+          <w:lang w:eastAsia="ko-KR"/>
+        </w:rPr>
+        <w:t xml:space="preserve">9. Matrix Factorization(MF) </w:t>
+      </w:r>
+      <w:r>
+        <w:rPr>
+          <w:rFonts w:hint="eastAsia"/>
+          <w:sz w:val="16"/>
+          <w:szCs w:val="21"/>
+          <w:lang w:eastAsia="ko-KR"/>
+        </w:rPr>
+        <w:t>기반</w:t>
+      </w:r>
+      <w:r>
+        <w:rPr>
+          <w:rFonts w:hint="eastAsia"/>
+          <w:sz w:val="16"/>
+          <w:szCs w:val="21"/>
+          <w:lang w:eastAsia="ko-KR"/>
+        </w:rPr>
+        <w:t xml:space="preserve"> </w:t>
+      </w:r>
+      <w:r>
+        <w:rPr>
+          <w:rFonts w:hint="eastAsia"/>
+          <w:sz w:val="16"/>
+          <w:szCs w:val="21"/>
+          <w:lang w:eastAsia="ko-KR"/>
+        </w:rPr>
+        <w:t>추천</w:t>
+      </w:r>
     </w:p>
     <w:p>
       <w:pPr>
@@ -7777,6 +7806,7 @@
         </w:rPr>
         <w:t xml:space="preserve"> </w:t>
       </w:r>
+      <w:proofErr w:type="spellStart"/>
       <w:r>
         <w:rPr>
           <w:rFonts w:hint="eastAsia"/>
@@ -7786,6 +7816,7 @@
         </w:rPr>
         <w:t>떄</w:t>
       </w:r>
+      <w:proofErr w:type="spellEnd"/>
       <w:r>
         <w:rPr>
           <w:rFonts w:hint="eastAsia"/>
@@ -8118,6 +8149,7 @@
         </w:rPr>
         <w:t xml:space="preserve"> </w:t>
       </w:r>
+      <w:proofErr w:type="spellStart"/>
       <w:r>
         <w:rPr>
           <w:rFonts w:hint="eastAsia"/>
@@ -8127,6 +8159,7 @@
         </w:rPr>
         <w:t>하강법</w:t>
       </w:r>
+      <w:proofErr w:type="spellEnd"/>
     </w:p>
     <w:p>
       <w:pPr>
@@ -8671,6 +8704,7 @@
         </w:rPr>
         <w:t>K</w:t>
       </w:r>
+      <w:proofErr w:type="spellStart"/>
       <w:r>
         <w:rPr>
           <w:rFonts w:hint="eastAsia"/>
@@ -8680,6 +8714,7 @@
         </w:rPr>
         <w:t>를</w:t>
       </w:r>
+      <w:proofErr w:type="spellEnd"/>
       <w:r>
         <w:rPr>
           <w:rFonts w:hint="eastAsia"/>
@@ -8912,6 +8947,7 @@
         </w:rPr>
         <w:t xml:space="preserve">VD(Singular Value Decomposition): </w:t>
       </w:r>
+      <w:proofErr w:type="spellStart"/>
       <w:r>
         <w:rPr>
           <w:rFonts w:hint="eastAsia"/>
@@ -8921,6 +8957,7 @@
         </w:rPr>
         <w:t>특이값</w:t>
       </w:r>
+      <w:proofErr w:type="spellEnd"/>
       <w:r>
         <w:rPr>
           <w:rFonts w:hint="eastAsia"/>
@@ -9497,7 +9534,43 @@
           <w:szCs w:val="21"/>
           <w:lang w:eastAsia="ko-KR"/>
         </w:rPr>
-        <w:t>pip install scikit-surprise, conda install -c cond-forge scikit-surprise</w:t>
+        <w:t xml:space="preserve">pip install scikit-surprise, </w:t>
+      </w:r>
+      <w:proofErr w:type="spellStart"/>
+      <w:r>
+        <w:rPr>
+          <w:sz w:val="16"/>
+          <w:szCs w:val="21"/>
+          <w:lang w:eastAsia="ko-KR"/>
+        </w:rPr>
+        <w:t>conda</w:t>
+      </w:r>
+      <w:proofErr w:type="spellEnd"/>
+      <w:r>
+        <w:rPr>
+          <w:sz w:val="16"/>
+          <w:szCs w:val="21"/>
+          <w:lang w:eastAsia="ko-KR"/>
+        </w:rPr>
+        <w:t xml:space="preserve"> install -c </w:t>
+      </w:r>
+      <w:proofErr w:type="spellStart"/>
+      <w:r>
+        <w:rPr>
+          <w:sz w:val="16"/>
+          <w:szCs w:val="21"/>
+          <w:lang w:eastAsia="ko-KR"/>
+        </w:rPr>
+        <w:t>cond</w:t>
+      </w:r>
+      <w:proofErr w:type="spellEnd"/>
+      <w:r>
+        <w:rPr>
+          <w:sz w:val="16"/>
+          <w:szCs w:val="21"/>
+          <w:lang w:eastAsia="ko-KR"/>
+        </w:rPr>
+        <w:t>-forge scikit-surprise</w:t>
       </w:r>
     </w:p>
     <w:p>
@@ -9585,6 +9658,7 @@
           <w:lang w:eastAsia="ko-KR"/>
         </w:rPr>
       </w:pPr>
+      <w:proofErr w:type="spellStart"/>
       <w:r>
         <w:rPr>
           <w:rFonts w:hint="eastAsia"/>
@@ -9600,7 +9674,16 @@
           <w:szCs w:val="21"/>
           <w:lang w:eastAsia="ko-KR"/>
         </w:rPr>
-        <w:t>aselineOnly:</w:t>
+        <w:t>aselineOnly</w:t>
+      </w:r>
+      <w:proofErr w:type="spellEnd"/>
+      <w:r>
+        <w:rPr>
+          <w:sz w:val="16"/>
+          <w:szCs w:val="21"/>
+          <w:lang w:eastAsia="ko-KR"/>
+        </w:rPr>
+        <w:t>:</w:t>
       </w:r>
       <w:r>
         <w:rPr>
@@ -9718,6 +9801,7 @@
         </w:rPr>
         <w:t xml:space="preserve"> </w:t>
       </w:r>
+      <w:proofErr w:type="spellStart"/>
       <w:r>
         <w:rPr>
           <w:rFonts w:hint="eastAsia"/>
@@ -9727,6 +9811,7 @@
         </w:rPr>
         <w:t>모델화</w:t>
       </w:r>
+      <w:proofErr w:type="spellEnd"/>
       <w:r>
         <w:rPr>
           <w:rFonts w:hint="eastAsia"/>
@@ -9778,6 +9863,7 @@
           <w:lang w:eastAsia="ko-KR"/>
         </w:rPr>
       </w:pPr>
+      <w:proofErr w:type="spellStart"/>
       <w:r>
         <w:rPr>
           <w:rFonts w:hint="eastAsia"/>
@@ -9793,7 +9879,16 @@
           <w:szCs w:val="21"/>
           <w:lang w:eastAsia="ko-KR"/>
         </w:rPr>
-        <w:t xml:space="preserve">NNWithMeans: </w:t>
+        <w:t>NNWithMeans</w:t>
+      </w:r>
+      <w:proofErr w:type="spellEnd"/>
+      <w:r>
+        <w:rPr>
+          <w:sz w:val="16"/>
+          <w:szCs w:val="21"/>
+          <w:lang w:eastAsia="ko-KR"/>
+        </w:rPr>
+        <w:t xml:space="preserve">: </w:t>
       </w:r>
       <w:r>
         <w:rPr>
@@ -9949,13 +10044,23 @@
           <w:lang w:eastAsia="ko-KR"/>
         </w:rPr>
       </w:pPr>
-      <w:r>
-        <w:rPr>
-          <w:sz w:val="16"/>
-          <w:szCs w:val="21"/>
-          <w:lang w:eastAsia="ko-KR"/>
-        </w:rPr>
-        <w:t>SVDpp: MF</w:t>
+      <w:proofErr w:type="spellStart"/>
+      <w:r>
+        <w:rPr>
+          <w:sz w:val="16"/>
+          <w:szCs w:val="21"/>
+          <w:lang w:eastAsia="ko-KR"/>
+        </w:rPr>
+        <w:t>SVDpp</w:t>
+      </w:r>
+      <w:proofErr w:type="spellEnd"/>
+      <w:r>
+        <w:rPr>
+          <w:sz w:val="16"/>
+          <w:szCs w:val="21"/>
+          <w:lang w:eastAsia="ko-KR"/>
+        </w:rPr>
+        <w:t>: MF</w:t>
       </w:r>
       <w:r>
         <w:rPr>
@@ -10065,6 +10170,7 @@
         </w:rPr>
         <w:t xml:space="preserve"> </w:t>
       </w:r>
+      <w:proofErr w:type="spellStart"/>
       <w:r>
         <w:rPr>
           <w:rFonts w:hint="eastAsia"/>
@@ -10074,6 +10180,7 @@
         </w:rPr>
         <w:t>이진값으로</w:t>
       </w:r>
+      <w:proofErr w:type="spellEnd"/>
       <w:r>
         <w:rPr>
           <w:rFonts w:hint="eastAsia"/>
@@ -10258,13 +10365,59 @@
         </w:rPr>
         <w:t xml:space="preserve">: </w:t>
       </w:r>
-      <w:r>
-        <w:rPr>
-          <w:sz w:val="16"/>
-          <w:szCs w:val="21"/>
-          <w:lang w:eastAsia="ko-KR"/>
-        </w:rPr>
-        <w:t>msd, cosine sim pearson sim, pearson baseline sim</w:t>
+      <w:proofErr w:type="spellStart"/>
+      <w:r>
+        <w:rPr>
+          <w:sz w:val="16"/>
+          <w:szCs w:val="21"/>
+          <w:lang w:eastAsia="ko-KR"/>
+        </w:rPr>
+        <w:t>msd</w:t>
+      </w:r>
+      <w:proofErr w:type="spellEnd"/>
+      <w:r>
+        <w:rPr>
+          <w:sz w:val="16"/>
+          <w:szCs w:val="21"/>
+          <w:lang w:eastAsia="ko-KR"/>
+        </w:rPr>
+        <w:t xml:space="preserve">, cosine sim </w:t>
+      </w:r>
+      <w:proofErr w:type="spellStart"/>
+      <w:r>
+        <w:rPr>
+          <w:sz w:val="16"/>
+          <w:szCs w:val="21"/>
+          <w:lang w:eastAsia="ko-KR"/>
+        </w:rPr>
+        <w:t>pearson</w:t>
+      </w:r>
+      <w:proofErr w:type="spellEnd"/>
+      <w:r>
+        <w:rPr>
+          <w:sz w:val="16"/>
+          <w:szCs w:val="21"/>
+          <w:lang w:eastAsia="ko-KR"/>
+        </w:rPr>
+        <w:t xml:space="preserve"> sim, </w:t>
+      </w:r>
+      <w:proofErr w:type="spellStart"/>
+      <w:r>
+        <w:rPr>
+          <w:sz w:val="16"/>
+          <w:szCs w:val="21"/>
+          <w:lang w:eastAsia="ko-KR"/>
+        </w:rPr>
+        <w:t>pearson</w:t>
+      </w:r>
+      <w:proofErr w:type="spellEnd"/>
+      <w:r>
+        <w:rPr>
+          <w:sz w:val="16"/>
+          <w:szCs w:val="21"/>
+          <w:lang w:eastAsia="ko-KR"/>
+        </w:rPr>
+        <w:t xml:space="preserve"> baseline sim</w:t>
       </w:r>
     </w:p>
     <w:p>
@@ -10388,8 +10541,18 @@
           <w:szCs w:val="21"/>
           <w:lang w:eastAsia="ko-KR"/>
         </w:rPr>
-        <w:t xml:space="preserve"> sim_options</w:t>
-      </w:r>
+        <w:t xml:space="preserve"> </w:t>
+      </w:r>
+      <w:proofErr w:type="spellStart"/>
+      <w:r>
+        <w:rPr>
+          <w:sz w:val="16"/>
+          <w:szCs w:val="21"/>
+          <w:lang w:eastAsia="ko-KR"/>
+        </w:rPr>
+        <w:t>sim_options</w:t>
+      </w:r>
+      <w:proofErr w:type="spellEnd"/>
       <w:r>
         <w:rPr>
           <w:rFonts w:hint="eastAsia"/>
@@ -10434,6 +10597,7 @@
         </w:rPr>
         <w:t>(</w:t>
       </w:r>
+      <w:proofErr w:type="spellStart"/>
       <w:r>
         <w:rPr>
           <w:sz w:val="16"/>
@@ -10442,6 +10606,7 @@
         </w:rPr>
         <w:t>pearson_baseline</w:t>
       </w:r>
+      <w:proofErr w:type="spellEnd"/>
       <w:r>
         <w:rPr>
           <w:rFonts w:hint="eastAsia"/>
@@ -10483,7 +10648,43 @@
           <w:szCs w:val="21"/>
           <w:lang w:eastAsia="ko-KR"/>
         </w:rPr>
-        <w:t>), user_based(True,False) – False</w:t>
+        <w:t xml:space="preserve">), </w:t>
+      </w:r>
+      <w:proofErr w:type="spellStart"/>
+      <w:r>
+        <w:rPr>
+          <w:sz w:val="16"/>
+          <w:szCs w:val="21"/>
+          <w:lang w:eastAsia="ko-KR"/>
+        </w:rPr>
+        <w:t>user_based</w:t>
+      </w:r>
+      <w:proofErr w:type="spellEnd"/>
+      <w:r>
+        <w:rPr>
+          <w:sz w:val="16"/>
+          <w:szCs w:val="21"/>
+          <w:lang w:eastAsia="ko-KR"/>
+        </w:rPr>
+        <w:t>(</w:t>
+      </w:r>
+      <w:proofErr w:type="spellStart"/>
+      <w:r>
+        <w:rPr>
+          <w:sz w:val="16"/>
+          <w:szCs w:val="21"/>
+          <w:lang w:eastAsia="ko-KR"/>
+        </w:rPr>
+        <w:t>True,False</w:t>
+      </w:r>
+      <w:proofErr w:type="spellEnd"/>
+      <w:r>
+        <w:rPr>
+          <w:sz w:val="16"/>
+          <w:szCs w:val="21"/>
+          <w:lang w:eastAsia="ko-KR"/>
+        </w:rPr>
+        <w:t>) – False</w:t>
       </w:r>
       <w:r>
         <w:rPr>
@@ -10503,6 +10704,7 @@
         </w:rPr>
         <w:t xml:space="preserve"> </w:t>
       </w:r>
+      <w:proofErr w:type="spellStart"/>
       <w:r>
         <w:rPr>
           <w:sz w:val="16"/>
@@ -10511,6 +10713,7 @@
         </w:rPr>
         <w:t>item_based</w:t>
       </w:r>
+      <w:proofErr w:type="spellEnd"/>
       <w:r>
         <w:rPr>
           <w:sz w:val="16"/>
@@ -11527,6 +11730,7 @@
         </w:rPr>
         <w:t xml:space="preserve"> </w:t>
       </w:r>
+      <w:proofErr w:type="spellStart"/>
       <w:r>
         <w:rPr>
           <w:rFonts w:hint="eastAsia"/>
@@ -11536,6 +11740,7 @@
         </w:rPr>
         <w:t>결합하느냐에</w:t>
       </w:r>
+      <w:proofErr w:type="spellEnd"/>
       <w:r>
         <w:rPr>
           <w:rFonts w:hint="eastAsia"/>
@@ -13738,8 +13943,18 @@
           <w:szCs w:val="21"/>
           <w:lang w:eastAsia="ko-KR"/>
         </w:rPr>
-        <w:t>-&gt; csr</w:t>
-      </w:r>
+        <w:t xml:space="preserve">-&gt; </w:t>
+      </w:r>
+      <w:proofErr w:type="spellStart"/>
+      <w:r>
+        <w:rPr>
+          <w:sz w:val="16"/>
+          <w:szCs w:val="21"/>
+          <w:lang w:eastAsia="ko-KR"/>
+        </w:rPr>
+        <w:t>csr</w:t>
+      </w:r>
+      <w:proofErr w:type="spellEnd"/>
       <w:r>
         <w:rPr>
           <w:rFonts w:hint="eastAsia"/>
@@ -14562,8 +14777,18 @@
           <w:szCs w:val="21"/>
           <w:lang w:eastAsia="ko-KR"/>
         </w:rPr>
-        <w:t>: pyspark</w:t>
-      </w:r>
+        <w:t xml:space="preserve">: </w:t>
+      </w:r>
+      <w:proofErr w:type="spellStart"/>
+      <w:r>
+        <w:rPr>
+          <w:sz w:val="16"/>
+          <w:szCs w:val="21"/>
+          <w:lang w:eastAsia="ko-KR"/>
+        </w:rPr>
+        <w:t>pyspark</w:t>
+      </w:r>
+      <w:proofErr w:type="spellEnd"/>
       <w:r>
         <w:rPr>
           <w:rFonts w:hint="eastAsia"/>
@@ -14644,8 +14869,18 @@
           <w:szCs w:val="21"/>
           <w:lang w:eastAsia="ko-KR"/>
         </w:rPr>
-        <w:t>: system trafic</w:t>
-      </w:r>
+        <w:t xml:space="preserve">: system </w:t>
+      </w:r>
+      <w:proofErr w:type="spellStart"/>
+      <w:r>
+        <w:rPr>
+          <w:sz w:val="16"/>
+          <w:szCs w:val="21"/>
+          <w:lang w:eastAsia="ko-KR"/>
+        </w:rPr>
+        <w:t>trafic</w:t>
+      </w:r>
+      <w:proofErr w:type="spellEnd"/>
       <w:r>
         <w:rPr>
           <w:rFonts w:hint="eastAsia"/>
@@ -14896,6 +15131,7 @@
         </w:rPr>
         <w:t xml:space="preserve"> </w:t>
       </w:r>
+      <w:proofErr w:type="spellStart"/>
       <w:r>
         <w:rPr>
           <w:rFonts w:hint="eastAsia"/>
@@ -14905,6 +15141,7 @@
         </w:rPr>
         <w:t>계산량이</w:t>
       </w:r>
+      <w:proofErr w:type="spellEnd"/>
       <w:r>
         <w:rPr>
           <w:rFonts w:hint="eastAsia"/>
@@ -14967,6 +15204,7 @@
         </w:rPr>
         <w:t xml:space="preserve">, </w:t>
       </w:r>
+      <w:proofErr w:type="spellStart"/>
       <w:r>
         <w:rPr>
           <w:rFonts w:hint="eastAsia"/>
@@ -14976,22 +15214,51 @@
         </w:rPr>
         <w:t>계산량이</w:t>
       </w:r>
-      <w:r>
-        <w:rPr>
-          <w:rFonts w:hint="eastAsia"/>
-          <w:sz w:val="16"/>
-          <w:szCs w:val="21"/>
-          <w:lang w:eastAsia="ko-KR"/>
-        </w:rPr>
-        <w:t xml:space="preserve"> </w:t>
-      </w:r>
-      <w:r>
-        <w:rPr>
-          <w:sz w:val="16"/>
-          <w:szCs w:val="21"/>
-          <w:lang w:eastAsia="ko-KR"/>
-        </w:rPr>
-        <w:t>item_base CF &lt; user_base CF</w:t>
+      <w:proofErr w:type="spellEnd"/>
+      <w:r>
+        <w:rPr>
+          <w:rFonts w:hint="eastAsia"/>
+          <w:sz w:val="16"/>
+          <w:szCs w:val="21"/>
+          <w:lang w:eastAsia="ko-KR"/>
+        </w:rPr>
+        <w:t xml:space="preserve"> </w:t>
+      </w:r>
+      <w:proofErr w:type="spellStart"/>
+      <w:r>
+        <w:rPr>
+          <w:sz w:val="16"/>
+          <w:szCs w:val="21"/>
+          <w:lang w:eastAsia="ko-KR"/>
+        </w:rPr>
+        <w:t>item_base</w:t>
+      </w:r>
+      <w:proofErr w:type="spellEnd"/>
+      <w:r>
+        <w:rPr>
+          <w:sz w:val="16"/>
+          <w:szCs w:val="21"/>
+          <w:lang w:eastAsia="ko-KR"/>
+        </w:rPr>
+        <w:t xml:space="preserve"> CF &lt; </w:t>
+      </w:r>
+      <w:proofErr w:type="spellStart"/>
+      <w:r>
+        <w:rPr>
+          <w:sz w:val="16"/>
+          <w:szCs w:val="21"/>
+          <w:lang w:eastAsia="ko-KR"/>
+        </w:rPr>
+        <w:t>user_base</w:t>
+      </w:r>
+      <w:proofErr w:type="spellEnd"/>
+      <w:r>
+        <w:rPr>
+          <w:sz w:val="16"/>
+          <w:szCs w:val="21"/>
+          <w:lang w:eastAsia="ko-KR"/>
+        </w:rPr>
+        <w:t xml:space="preserve"> CF</w:t>
       </w:r>
       <w:r>
         <w:rPr>
@@ -15527,6 +15794,7 @@
         </w:rPr>
         <w:t xml:space="preserve"> </w:t>
       </w:r>
+      <w:proofErr w:type="spellStart"/>
       <w:r>
         <w:rPr>
           <w:rFonts w:hint="eastAsia"/>
@@ -15536,6 +15804,7 @@
         </w:rPr>
         <w:t>이진값인</w:t>
       </w:r>
+      <w:proofErr w:type="spellEnd"/>
       <w:r>
         <w:rPr>
           <w:rFonts w:hint="eastAsia"/>
@@ -15790,7 +16059,25 @@
           <w:szCs w:val="21"/>
           <w:lang w:eastAsia="ko-KR"/>
         </w:rPr>
-        <w:t xml:space="preserve">Indirect Evaluationn data): </w:t>
+        <w:t xml:space="preserve">Indirect </w:t>
+      </w:r>
+      <w:proofErr w:type="spellStart"/>
+      <w:r>
+        <w:rPr>
+          <w:sz w:val="16"/>
+          <w:szCs w:val="21"/>
+          <w:lang w:eastAsia="ko-KR"/>
+        </w:rPr>
+        <w:t>Evaluationn</w:t>
+      </w:r>
+      <w:proofErr w:type="spellEnd"/>
+      <w:r>
+        <w:rPr>
+          <w:sz w:val="16"/>
+          <w:szCs w:val="21"/>
+          <w:lang w:eastAsia="ko-KR"/>
+        </w:rPr>
+        <w:t xml:space="preserve"> data): </w:t>
       </w:r>
       <w:r>
         <w:rPr>
@@ -16091,6 +16378,7 @@
           <w:bCs/>
         </w:rPr>
       </w:pPr>
+      <w:proofErr w:type="spellStart"/>
       <w:r>
         <w:rPr>
           <w:b/>
@@ -16101,6 +16389,7 @@
         </w:rPr>
         <w:t>Source.Inflearn</w:t>
       </w:r>
+      <w:proofErr w:type="spellEnd"/>
     </w:p>
     <w:sectPr>
       <w:pgSz w:w="11906" w:h="16838"/>
@@ -16557,6 +16846,232 @@
     </w:lvl>
   </w:abstractNum>
   <w:abstractNum w:abstractNumId="4" w15:restartNumberingAfterBreak="0">
+    <w:nsid w:val="2BE77D44"/>
+    <w:multiLevelType w:val="hybridMultilevel"/>
+    <w:tmpl w:val="2C4604FC"/>
+    <w:lvl w:ilvl="0" w:tplc="F15873C8">
+      <w:start w:val="4"/>
+      <w:numFmt w:val="bullet"/>
+      <w:lvlText w:val=""/>
+      <w:lvlJc w:val="left"/>
+      <w:pPr>
+        <w:ind w:left="760" w:hanging="360"/>
+      </w:pPr>
+      <w:rPr>
+        <w:rFonts w:ascii="Wingdings" w:eastAsiaTheme="minorEastAsia" w:hAnsi="Wingdings" w:cstheme="minorBidi" w:hint="default"/>
+      </w:rPr>
+    </w:lvl>
+    <w:lvl w:ilvl="1" w:tplc="04090003" w:tentative="1">
+      <w:start w:val="1"/>
+      <w:numFmt w:val="bullet"/>
+      <w:lvlText w:val=""/>
+      <w:lvlJc w:val="left"/>
+      <w:pPr>
+        <w:ind w:left="1200" w:hanging="400"/>
+      </w:pPr>
+      <w:rPr>
+        <w:rFonts w:ascii="Wingdings" w:hAnsi="Wingdings" w:hint="default"/>
+      </w:rPr>
+    </w:lvl>
+    <w:lvl w:ilvl="2" w:tplc="04090005" w:tentative="1">
+      <w:start w:val="1"/>
+      <w:numFmt w:val="bullet"/>
+      <w:lvlText w:val=""/>
+      <w:lvlJc w:val="left"/>
+      <w:pPr>
+        <w:ind w:left="1600" w:hanging="400"/>
+      </w:pPr>
+      <w:rPr>
+        <w:rFonts w:ascii="Wingdings" w:hAnsi="Wingdings" w:hint="default"/>
+      </w:rPr>
+    </w:lvl>
+    <w:lvl w:ilvl="3" w:tplc="04090001" w:tentative="1">
+      <w:start w:val="1"/>
+      <w:numFmt w:val="bullet"/>
+      <w:lvlText w:val=""/>
+      <w:lvlJc w:val="left"/>
+      <w:pPr>
+        <w:ind w:left="2000" w:hanging="400"/>
+      </w:pPr>
+      <w:rPr>
+        <w:rFonts w:ascii="Wingdings" w:hAnsi="Wingdings" w:hint="default"/>
+      </w:rPr>
+    </w:lvl>
+    <w:lvl w:ilvl="4" w:tplc="04090003" w:tentative="1">
+      <w:start w:val="1"/>
+      <w:numFmt w:val="bullet"/>
+      <w:lvlText w:val=""/>
+      <w:lvlJc w:val="left"/>
+      <w:pPr>
+        <w:ind w:left="2400" w:hanging="400"/>
+      </w:pPr>
+      <w:rPr>
+        <w:rFonts w:ascii="Wingdings" w:hAnsi="Wingdings" w:hint="default"/>
+      </w:rPr>
+    </w:lvl>
+    <w:lvl w:ilvl="5" w:tplc="04090005" w:tentative="1">
+      <w:start w:val="1"/>
+      <w:numFmt w:val="bullet"/>
+      <w:lvlText w:val=""/>
+      <w:lvlJc w:val="left"/>
+      <w:pPr>
+        <w:ind w:left="2800" w:hanging="400"/>
+      </w:pPr>
+      <w:rPr>
+        <w:rFonts w:ascii="Wingdings" w:hAnsi="Wingdings" w:hint="default"/>
+      </w:rPr>
+    </w:lvl>
+    <w:lvl w:ilvl="6" w:tplc="04090001" w:tentative="1">
+      <w:start w:val="1"/>
+      <w:numFmt w:val="bullet"/>
+      <w:lvlText w:val=""/>
+      <w:lvlJc w:val="left"/>
+      <w:pPr>
+        <w:ind w:left="3200" w:hanging="400"/>
+      </w:pPr>
+      <w:rPr>
+        <w:rFonts w:ascii="Wingdings" w:hAnsi="Wingdings" w:hint="default"/>
+      </w:rPr>
+    </w:lvl>
+    <w:lvl w:ilvl="7" w:tplc="04090003" w:tentative="1">
+      <w:start w:val="1"/>
+      <w:numFmt w:val="bullet"/>
+      <w:lvlText w:val=""/>
+      <w:lvlJc w:val="left"/>
+      <w:pPr>
+        <w:ind w:left="3600" w:hanging="400"/>
+      </w:pPr>
+      <w:rPr>
+        <w:rFonts w:ascii="Wingdings" w:hAnsi="Wingdings" w:hint="default"/>
+      </w:rPr>
+    </w:lvl>
+    <w:lvl w:ilvl="8" w:tplc="04090005" w:tentative="1">
+      <w:start w:val="1"/>
+      <w:numFmt w:val="bullet"/>
+      <w:lvlText w:val=""/>
+      <w:lvlJc w:val="left"/>
+      <w:pPr>
+        <w:ind w:left="4000" w:hanging="400"/>
+      </w:pPr>
+      <w:rPr>
+        <w:rFonts w:ascii="Wingdings" w:hAnsi="Wingdings" w:hint="default"/>
+      </w:rPr>
+    </w:lvl>
+  </w:abstractNum>
+  <w:abstractNum w:abstractNumId="5" w15:restartNumberingAfterBreak="0">
+    <w:nsid w:val="35595867"/>
+    <w:multiLevelType w:val="hybridMultilevel"/>
+    <w:tmpl w:val="AEFEFD4C"/>
+    <w:lvl w:ilvl="0" w:tplc="9CAC1FEA">
+      <w:start w:val="4"/>
+      <w:numFmt w:val="bullet"/>
+      <w:lvlText w:val=""/>
+      <w:lvlJc w:val="left"/>
+      <w:pPr>
+        <w:ind w:left="760" w:hanging="360"/>
+      </w:pPr>
+      <w:rPr>
+        <w:rFonts w:ascii="Wingdings" w:eastAsiaTheme="minorEastAsia" w:hAnsi="Wingdings" w:cstheme="minorBidi" w:hint="default"/>
+      </w:rPr>
+    </w:lvl>
+    <w:lvl w:ilvl="1" w:tplc="04090003" w:tentative="1">
+      <w:start w:val="1"/>
+      <w:numFmt w:val="bullet"/>
+      <w:lvlText w:val=""/>
+      <w:lvlJc w:val="left"/>
+      <w:pPr>
+        <w:ind w:left="1200" w:hanging="400"/>
+      </w:pPr>
+      <w:rPr>
+        <w:rFonts w:ascii="Wingdings" w:hAnsi="Wingdings" w:hint="default"/>
+      </w:rPr>
+    </w:lvl>
+    <w:lvl w:ilvl="2" w:tplc="04090005" w:tentative="1">
+      <w:start w:val="1"/>
+      <w:numFmt w:val="bullet"/>
+      <w:lvlText w:val=""/>
+      <w:lvlJc w:val="left"/>
+      <w:pPr>
+        <w:ind w:left="1600" w:hanging="400"/>
+      </w:pPr>
+      <w:rPr>
+        <w:rFonts w:ascii="Wingdings" w:hAnsi="Wingdings" w:hint="default"/>
+      </w:rPr>
+    </w:lvl>
+    <w:lvl w:ilvl="3" w:tplc="04090001" w:tentative="1">
+      <w:start w:val="1"/>
+      <w:numFmt w:val="bullet"/>
+      <w:lvlText w:val=""/>
+      <w:lvlJc w:val="left"/>
+      <w:pPr>
+        <w:ind w:left="2000" w:hanging="400"/>
+      </w:pPr>
+      <w:rPr>
+        <w:rFonts w:ascii="Wingdings" w:hAnsi="Wingdings" w:hint="default"/>
+      </w:rPr>
+    </w:lvl>
+    <w:lvl w:ilvl="4" w:tplc="04090003" w:tentative="1">
+      <w:start w:val="1"/>
+      <w:numFmt w:val="bullet"/>
+      <w:lvlText w:val=""/>
+      <w:lvlJc w:val="left"/>
+      <w:pPr>
+        <w:ind w:left="2400" w:hanging="400"/>
+      </w:pPr>
+      <w:rPr>
+        <w:rFonts w:ascii="Wingdings" w:hAnsi="Wingdings" w:hint="default"/>
+      </w:rPr>
+    </w:lvl>
+    <w:lvl w:ilvl="5" w:tplc="04090005" w:tentative="1">
+      <w:start w:val="1"/>
+      <w:numFmt w:val="bullet"/>
+      <w:lvlText w:val=""/>
+      <w:lvlJc w:val="left"/>
+      <w:pPr>
+        <w:ind w:left="2800" w:hanging="400"/>
+      </w:pPr>
+      <w:rPr>
+        <w:rFonts w:ascii="Wingdings" w:hAnsi="Wingdings" w:hint="default"/>
+      </w:rPr>
+    </w:lvl>
+    <w:lvl w:ilvl="6" w:tplc="04090001" w:tentative="1">
+      <w:start w:val="1"/>
+      <w:numFmt w:val="bullet"/>
+      <w:lvlText w:val=""/>
+      <w:lvlJc w:val="left"/>
+      <w:pPr>
+        <w:ind w:left="3200" w:hanging="400"/>
+      </w:pPr>
+      <w:rPr>
+        <w:rFonts w:ascii="Wingdings" w:hAnsi="Wingdings" w:hint="default"/>
+      </w:rPr>
+    </w:lvl>
+    <w:lvl w:ilvl="7" w:tplc="04090003" w:tentative="1">
+      <w:start w:val="1"/>
+      <w:numFmt w:val="bullet"/>
+      <w:lvlText w:val=""/>
+      <w:lvlJc w:val="left"/>
+      <w:pPr>
+        <w:ind w:left="3600" w:hanging="400"/>
+      </w:pPr>
+      <w:rPr>
+        <w:rFonts w:ascii="Wingdings" w:hAnsi="Wingdings" w:hint="default"/>
+      </w:rPr>
+    </w:lvl>
+    <w:lvl w:ilvl="8" w:tplc="04090005" w:tentative="1">
+      <w:start w:val="1"/>
+      <w:numFmt w:val="bullet"/>
+      <w:lvlText w:val=""/>
+      <w:lvlJc w:val="left"/>
+      <w:pPr>
+        <w:ind w:left="4000" w:hanging="400"/>
+      </w:pPr>
+      <w:rPr>
+        <w:rFonts w:ascii="Wingdings" w:hAnsi="Wingdings" w:hint="default"/>
+      </w:rPr>
+    </w:lvl>
+  </w:abstractNum>
+  <w:abstractNum w:abstractNumId="6" w15:restartNumberingAfterBreak="0">
     <w:nsid w:val="3CC76D03"/>
     <w:multiLevelType w:val="hybridMultilevel"/>
     <w:tmpl w:val="CB761414"/>
@@ -16645,7 +17160,7 @@
       </w:pPr>
     </w:lvl>
   </w:abstractNum>
-  <w:abstractNum w:abstractNumId="5" w15:restartNumberingAfterBreak="0">
+  <w:abstractNum w:abstractNumId="7" w15:restartNumberingAfterBreak="0">
     <w:nsid w:val="4F194A83"/>
     <w:multiLevelType w:val="hybridMultilevel"/>
     <w:tmpl w:val="75907260"/>
@@ -16734,7 +17249,7 @@
       </w:pPr>
     </w:lvl>
   </w:abstractNum>
-  <w:abstractNum w:abstractNumId="6" w15:restartNumberingAfterBreak="0">
+  <w:abstractNum w:abstractNumId="8" w15:restartNumberingAfterBreak="0">
     <w:nsid w:val="589505BE"/>
     <w:multiLevelType w:val="hybridMultilevel"/>
     <w:tmpl w:val="961059C4"/>
@@ -16823,7 +17338,7 @@
       </w:pPr>
     </w:lvl>
   </w:abstractNum>
-  <w:abstractNum w:abstractNumId="7" w15:restartNumberingAfterBreak="0">
+  <w:abstractNum w:abstractNumId="9" w15:restartNumberingAfterBreak="0">
     <w:nsid w:val="5B290D59"/>
     <w:multiLevelType w:val="hybridMultilevel"/>
     <w:tmpl w:val="7108983C"/>
@@ -16912,7 +17427,7 @@
       </w:pPr>
     </w:lvl>
   </w:abstractNum>
-  <w:abstractNum w:abstractNumId="8" w15:restartNumberingAfterBreak="0">
+  <w:abstractNum w:abstractNumId="10" w15:restartNumberingAfterBreak="0">
     <w:nsid w:val="5B74342E"/>
     <w:multiLevelType w:val="hybridMultilevel"/>
     <w:tmpl w:val="70F4D5E4"/>
@@ -17001,7 +17516,7 @@
       </w:pPr>
     </w:lvl>
   </w:abstractNum>
-  <w:abstractNum w:abstractNumId="9" w15:restartNumberingAfterBreak="0">
+  <w:abstractNum w:abstractNumId="11" w15:restartNumberingAfterBreak="0">
     <w:nsid w:val="5ECB66F1"/>
     <w:multiLevelType w:val="hybridMultilevel"/>
     <w:tmpl w:val="384E65E0"/>
@@ -17090,7 +17605,7 @@
       </w:pPr>
     </w:lvl>
   </w:abstractNum>
-  <w:abstractNum w:abstractNumId="10" w15:restartNumberingAfterBreak="0">
+  <w:abstractNum w:abstractNumId="12" w15:restartNumberingAfterBreak="0">
     <w:nsid w:val="5EDE3240"/>
     <w:multiLevelType w:val="hybridMultilevel"/>
     <w:tmpl w:val="91088AAE"/>
@@ -17202,7 +17717,7 @@
       </w:rPr>
     </w:lvl>
   </w:abstractNum>
-  <w:abstractNum w:abstractNumId="11" w15:restartNumberingAfterBreak="0">
+  <w:abstractNum w:abstractNumId="13" w15:restartNumberingAfterBreak="0">
     <w:nsid w:val="60C07EC1"/>
     <w:multiLevelType w:val="hybridMultilevel"/>
     <w:tmpl w:val="96745FE4"/>
@@ -17315,7 +17830,7 @@
       </w:rPr>
     </w:lvl>
   </w:abstractNum>
-  <w:abstractNum w:abstractNumId="12" w15:restartNumberingAfterBreak="0">
+  <w:abstractNum w:abstractNumId="14" w15:restartNumberingAfterBreak="0">
     <w:nsid w:val="6CC93938"/>
     <w:multiLevelType w:val="hybridMultilevel"/>
     <w:tmpl w:val="4F74666E"/>
@@ -17404,7 +17919,7 @@
       </w:pPr>
     </w:lvl>
   </w:abstractNum>
-  <w:abstractNum w:abstractNumId="13" w15:restartNumberingAfterBreak="0">
+  <w:abstractNum w:abstractNumId="15" w15:restartNumberingAfterBreak="0">
     <w:nsid w:val="6E6972D4"/>
     <w:multiLevelType w:val="hybridMultilevel"/>
     <w:tmpl w:val="4DA06BEC"/>
@@ -17494,46 +18009,52 @@
     </w:lvl>
   </w:abstractNum>
   <w:num w:numId="1" w16cid:durableId="152526781">
-    <w:abstractNumId w:val="10"/>
+    <w:abstractNumId w:val="12"/>
   </w:num>
   <w:num w:numId="2" w16cid:durableId="632446258">
-    <w:abstractNumId w:val="4"/>
+    <w:abstractNumId w:val="6"/>
   </w:num>
   <w:num w:numId="3" w16cid:durableId="1677883828">
     <w:abstractNumId w:val="1"/>
   </w:num>
   <w:num w:numId="4" w16cid:durableId="72627487">
-    <w:abstractNumId w:val="5"/>
+    <w:abstractNumId w:val="7"/>
   </w:num>
   <w:num w:numId="5" w16cid:durableId="2006086402">
-    <w:abstractNumId w:val="8"/>
+    <w:abstractNumId w:val="10"/>
   </w:num>
   <w:num w:numId="6" w16cid:durableId="1140684282">
-    <w:abstractNumId w:val="11"/>
+    <w:abstractNumId w:val="13"/>
   </w:num>
   <w:num w:numId="7" w16cid:durableId="15932557">
-    <w:abstractNumId w:val="13"/>
+    <w:abstractNumId w:val="15"/>
   </w:num>
   <w:num w:numId="8" w16cid:durableId="134180651">
-    <w:abstractNumId w:val="6"/>
+    <w:abstractNumId w:val="8"/>
   </w:num>
   <w:num w:numId="9" w16cid:durableId="78186262">
     <w:abstractNumId w:val="0"/>
   </w:num>
   <w:num w:numId="10" w16cid:durableId="1852407752">
-    <w:abstractNumId w:val="9"/>
+    <w:abstractNumId w:val="11"/>
   </w:num>
   <w:num w:numId="11" w16cid:durableId="1453406265">
-    <w:abstractNumId w:val="12"/>
+    <w:abstractNumId w:val="14"/>
   </w:num>
   <w:num w:numId="12" w16cid:durableId="831217507">
-    <w:abstractNumId w:val="7"/>
+    <w:abstractNumId w:val="9"/>
   </w:num>
   <w:num w:numId="13" w16cid:durableId="1290089310">
     <w:abstractNumId w:val="2"/>
   </w:num>
   <w:num w:numId="14" w16cid:durableId="755981718">
     <w:abstractNumId w:val="3"/>
+  </w:num>
+  <w:num w:numId="15" w16cid:durableId="1699043930">
+    <w:abstractNumId w:val="4"/>
+  </w:num>
+  <w:num w:numId="16" w16cid:durableId="2246041">
+    <w:abstractNumId w:val="5"/>
   </w:num>
 </w:numbering>
 </file>

--- a/RS_system.docx
+++ b/RS_system.docx
@@ -7022,6 +7022,23 @@
         </w:rPr>
         <w:t>알고리즘</w:t>
       </w:r>
+      <w:r>
+        <w:rPr>
+          <w:rFonts w:hint="eastAsia"/>
+          <w:sz w:val="16"/>
+          <w:szCs w:val="21"/>
+          <w:lang w:eastAsia="ko-KR"/>
+        </w:rPr>
+        <w:t>(</w:t>
+      </w:r>
+      <w:r>
+        <w:rPr>
+          <w:sz w:val="16"/>
+          <w:szCs w:val="21"/>
+          <w:lang w:eastAsia="ko-KR"/>
+        </w:rPr>
+        <w:t>ex. MF)</w:t>
+      </w:r>
     </w:p>
     <w:p>
       <w:pPr>
@@ -7604,6 +7621,7 @@
     <w:p>
       <w:pPr>
         <w:rPr>
+          <w:rFonts w:hint="eastAsia"/>
           <w:sz w:val="16"/>
           <w:szCs w:val="21"/>
           <w:lang w:eastAsia="ko-KR"/>
